--- a/Template.docx
+++ b/Template.docx
@@ -771,21 +771,7 @@
         <w:t>t clé1, mot clé2,</w:t>
       </w:r>
       <w:r>
-        <w:t xml:space="preserve"> …/Keyword1, keyword2, </w:t>
-      </w:r>
-      <w:proofErr w:type="gramStart"/>
-      <w:r>
-        <w:t>…</w:t>
-      </w:r>
-      <w:r>
-        <w:t>(</w:t>
-      </w:r>
-      <w:proofErr w:type="gramEnd"/>
-      <w:r>
-        <w:t>maximum 5)</w:t>
-      </w:r>
-      <w:r>
-        <w:t xml:space="preserve"> </w:t>
+        <w:t xml:space="preserve"> …/Keyword1, keyword2, …</w:t>
       </w:r>
     </w:p>
     <w:p>
@@ -845,13 +831,6 @@
           <w:rtl/>
         </w:rPr>
         <w:t xml:space="preserve">... </w:t>
-      </w:r>
-      <w:r>
-        <w:rPr>
-          <w:rFonts w:asciiTheme="majorBidi" w:hAnsiTheme="majorBidi" w:cstheme="majorBidi"/>
-          <w:rtl/>
-        </w:rPr>
-        <w:t>(5 كلمات على الأكثر)</w:t>
       </w:r>
     </w:p>
     <w:p>
@@ -2081,13 +2060,6 @@
         </w:rPr>
         <w:t>...</w:t>
       </w:r>
-      <w:r>
-        <w:rPr>
-          <w:rFonts w:asciiTheme="majorBidi" w:hAnsiTheme="majorBidi" w:cstheme="majorBidi"/>
-          <w:rtl/>
-        </w:rPr>
-        <w:t xml:space="preserve"> (5 كلمات على الأكثر)</w:t>
-      </w:r>
     </w:p>
     <w:p>
       <w:pPr>
@@ -2117,18 +2089,7 @@
         <w:t xml:space="preserve">Mot clé1, mot clé2, </w:t>
       </w:r>
       <w:r>
-        <w:t xml:space="preserve">…/Keyword1, Keyword 2, </w:t>
-      </w:r>
-      <w:proofErr w:type="gramStart"/>
-      <w:r>
-        <w:t>…</w:t>
-      </w:r>
-      <w:r>
-        <w:t>(</w:t>
-      </w:r>
-      <w:proofErr w:type="gramEnd"/>
-      <w:r>
-        <w:t xml:space="preserve">maximum 5) </w:t>
+        <w:t>…/Keyword1, Keyword 2, …</w:t>
       </w:r>
     </w:p>
     <w:p>
